--- a/doc/Sprint analysis/Sprint analysis 2.docx
+++ b/doc/Sprint analysis/Sprint analysis 2.docx
@@ -1,6 +1,6 @@
 
 <file path=word/document.xml><?xml version="1.0" encoding="utf-8"?>
-<w:document xmlns:wpc="http://schemas.microsoft.com/office/word/2010/wordprocessingCanvas" xmlns:cx="http://schemas.microsoft.com/office/drawing/2014/chartex" xmlns:cx1="http://schemas.microsoft.com/office/drawing/2015/9/8/chartex" xmlns:cx2="http://schemas.microsoft.com/office/drawing/2015/10/21/chartex" xmlns:cx3="http://schemas.microsoft.com/office/drawing/2016/5/9/chartex" xmlns:cx4="http://schemas.microsoft.com/office/drawing/2016/5/10/chartex" xmlns:cx5="http://schemas.microsoft.com/office/drawing/2016/5/11/chartex" xmlns:cx6="http://schemas.microsoft.com/office/drawing/2016/5/12/chartex" xmlns:cx7="http://schemas.microsoft.com/office/drawing/2016/5/13/chartex" xmlns:cx8="http://schemas.microsoft.com/office/drawing/2016/5/14/chartex" xmlns:mc="http://schemas.openxmlformats.org/markup-compatibility/2006" xmlns:aink="http://schemas.microsoft.com/office/drawing/2016/ink" xmlns:am3d="http://schemas.microsoft.com/office/drawing/2017/model3d" xmlns:o="urn:schemas-microsoft-com:office:office" xmlns:r="http://schemas.openxmlformats.org/officeDocument/2006/relationships" xmlns:m="http://schemas.openxmlformats.org/officeDocument/2006/math" xmlns:v="urn:schemas-microsoft-com:vml" xmlns:wp14="http://schemas.microsoft.com/office/word/2010/wordprocessingDrawing" xmlns:wp="http://schemas.openxmlformats.org/drawingml/2006/wordprocessingDrawing" xmlns:w10="urn:schemas-microsoft-com:office:word" xmlns:w="http://schemas.openxmlformats.org/wordprocessingml/2006/main" xmlns:w14="http://schemas.microsoft.com/office/word/2010/wordml" xmlns:w15="http://schemas.microsoft.com/office/word/2012/wordml" xmlns:w16cid="http://schemas.microsoft.com/office/word/2016/wordml/cid" xmlns:w16se="http://schemas.microsoft.com/office/word/2015/wordml/symex" xmlns:wpg="http://schemas.microsoft.com/office/word/2010/wordprocessingGroup" xmlns:wpi="http://schemas.microsoft.com/office/word/2010/wordprocessingInk" xmlns:wne="http://schemas.microsoft.com/office/word/2006/wordml" xmlns:wps="http://schemas.microsoft.com/office/word/2010/wordprocessingShape" mc:Ignorable="w14 w15 w16se w16cid wp14">
+<w:document xmlns:wpc="http://schemas.microsoft.com/office/word/2010/wordprocessingCanvas" xmlns:cx="http://schemas.microsoft.com/office/drawing/2014/chartex" xmlns:cx1="http://schemas.microsoft.com/office/drawing/2015/9/8/chartex" xmlns:cx2="http://schemas.microsoft.com/office/drawing/2015/10/21/chartex" xmlns:cx3="http://schemas.microsoft.com/office/drawing/2016/5/9/chartex" xmlns:cx4="http://schemas.microsoft.com/office/drawing/2016/5/10/chartex" xmlns:cx5="http://schemas.microsoft.com/office/drawing/2016/5/11/chartex" xmlns:cx6="http://schemas.microsoft.com/office/drawing/2016/5/12/chartex" xmlns:cx7="http://schemas.microsoft.com/office/drawing/2016/5/13/chartex" xmlns:cx8="http://schemas.microsoft.com/office/drawing/2016/5/14/chartex" xmlns:mc="http://schemas.openxmlformats.org/markup-compatibility/2006" xmlns:aink="http://schemas.microsoft.com/office/drawing/2016/ink" xmlns:am3d="http://schemas.microsoft.com/office/drawing/2017/model3d" xmlns:o="urn:schemas-microsoft-com:office:office" xmlns:r="http://schemas.openxmlformats.org/officeDocument/2006/relationships" xmlns:m="http://schemas.openxmlformats.org/officeDocument/2006/math" xmlns:v="urn:schemas-microsoft-com:vml" xmlns:wp14="http://schemas.microsoft.com/office/word/2010/wordprocessingDrawing" xmlns:wp="http://schemas.openxmlformats.org/drawingml/2006/wordprocessingDrawing" xmlns:w10="urn:schemas-microsoft-com:office:word" xmlns:w="http://schemas.openxmlformats.org/wordprocessingml/2006/main" xmlns:w14="http://schemas.microsoft.com/office/word/2010/wordml" xmlns:w15="http://schemas.microsoft.com/office/word/2012/wordml" xmlns:w16cex="http://schemas.microsoft.com/office/word/2018/wordml/cex" xmlns:w16cid="http://schemas.microsoft.com/office/word/2016/wordml/cid" xmlns:w16="http://schemas.microsoft.com/office/word/2018/wordml" xmlns:w16se="http://schemas.microsoft.com/office/word/2015/wordml/symex" xmlns:wpg="http://schemas.microsoft.com/office/word/2010/wordprocessingGroup" xmlns:wpi="http://schemas.microsoft.com/office/word/2010/wordprocessingInk" xmlns:wne="http://schemas.microsoft.com/office/word/2006/wordml" xmlns:wps="http://schemas.microsoft.com/office/word/2010/wordprocessingShape" mc:Ignorable="w14 w15 w16se w16cid w16 w16cex wp14">
   <w:body>
     <w:p>
       <w:pPr>
@@ -15,13 +15,6 @@
         </w:rPr>
         <w:t>Sprint 2 analysis</w:t>
       </w:r>
-    </w:p>
-    <w:p>
-      <w:pPr>
-        <w:rPr>
-          <w:lang w:val="en-US"/>
-        </w:rPr>
-      </w:pPr>
     </w:p>
     <w:p>
       <w:pPr>
@@ -56,23 +49,7 @@
           <w:szCs w:val="24"/>
           <w:lang w:val="en-US"/>
         </w:rPr>
-        <w:t xml:space="preserve">First a detailed planning was made on the whole </w:t>
-      </w:r>
-      <w:r>
-        <w:rPr>
-          <w:sz w:val="24"/>
-          <w:szCs w:val="24"/>
-          <w:lang w:val="en-US"/>
-        </w:rPr>
-        <w:t>organization</w:t>
-      </w:r>
-      <w:r>
-        <w:rPr>
-          <w:sz w:val="24"/>
-          <w:szCs w:val="24"/>
-          <w:lang w:val="en-US"/>
-        </w:rPr>
-        <w:t xml:space="preserve"> that will be followed throughout this project. The tasks were divided up to avoid conflicts and so that the tests are carried out by the opposite partner implementing the user story. </w:t>
+        <w:t xml:space="preserve">First a detailed planning was made on the whole organization that will be followed throughout this project. The tasks were divided up to avoid conflicts and so that the tests are carried out by the opposite partner implementing the user story. </w:t>
       </w:r>
     </w:p>
     <w:p>
@@ -124,7 +101,7 @@
           <w:szCs w:val="24"/>
           <w:lang w:val="en-US"/>
         </w:rPr>
-        <w:t>Once all this has been completed, all the necessary entities have been implemented (the model, repository and service are included for each entity</w:t>
+        <w:t xml:space="preserve">Once all this has been completed, all the necessary entities have been implemented (the model, repository and service are included for each </w:t>
       </w:r>
       <w:r>
         <w:rPr>
@@ -132,7 +109,7 @@
           <w:szCs w:val="24"/>
           <w:lang w:val="en-US"/>
         </w:rPr>
-        <w:t>; including some test too</w:t>
+        <w:t>entity</w:t>
       </w:r>
       <w:r>
         <w:rPr>
@@ -140,7 +117,39 @@
           <w:szCs w:val="24"/>
           <w:lang w:val="en-US"/>
         </w:rPr>
+        <w:t>,</w:t>
+      </w:r>
+      <w:r>
+        <w:rPr>
+          <w:sz w:val="24"/>
+          <w:szCs w:val="24"/>
+          <w:lang w:val="en-US"/>
+        </w:rPr>
+        <w:t xml:space="preserve"> including some test too</w:t>
+      </w:r>
+      <w:r>
+        <w:rPr>
+          <w:sz w:val="24"/>
+          <w:szCs w:val="24"/>
+          <w:lang w:val="en-US"/>
+        </w:rPr>
         <w:t>). In addition, the relationships between these entities have been implemented according to the data model and some tests have been carried out to check the functioning of these relationships. In the end, this process has taken longer than expected, as some problems have arisen that were not expected.</w:t>
+      </w:r>
+      <w:r>
+        <w:rPr>
+          <w:sz w:val="24"/>
+          <w:szCs w:val="24"/>
+          <w:lang w:val="en-US"/>
+        </w:rPr>
+        <w:t xml:space="preserve"> </w:t>
+      </w:r>
+      <w:r>
+        <w:rPr>
+          <w:sz w:val="24"/>
+          <w:szCs w:val="24"/>
+          <w:lang w:val="en-US"/>
+        </w:rPr>
+        <w:t>These problems were due to the implementation of the relationships, especially the many to many, as very generic exceptions that we did not understand at the beginning.</w:t>
       </w:r>
     </w:p>
     <w:p>
@@ -224,28 +233,117 @@
           <w:szCs w:val="24"/>
           <w:lang w:val="en-US"/>
         </w:rPr>
-        <w:t xml:space="preserve"> although we are behind schedule. This is due to the fact that we have had a great workload these weeks due to the exams and deliveries of other subjects. However, we are </w:t>
-      </w:r>
-      <w:r>
-        <w:rPr>
-          <w:sz w:val="24"/>
-          <w:szCs w:val="24"/>
-          <w:lang w:val="en-US"/>
-        </w:rPr>
-        <w:t>organizing</w:t>
-      </w:r>
-      <w:r>
-        <w:rPr>
-          <w:sz w:val="24"/>
-          <w:szCs w:val="24"/>
-          <w:lang w:val="en-US"/>
-        </w:rPr>
-        <w:t xml:space="preserve"> a schedule to make up for the time that has been lost.</w:t>
+        <w:t xml:space="preserve"> although we are behind schedule. This is due to the fact that we have had a great workload these weeks due to the exams and deliveries of other subjects. However, we are organizing a schedule to make up for the time that has been lost.</w:t>
       </w:r>
     </w:p>
     <w:p>
       <w:pPr>
-        <w:rPr>
+        <w:jc w:val="both"/>
+        <w:rPr>
+          <w:sz w:val="24"/>
+          <w:szCs w:val="24"/>
+          <w:lang w:val="en-US"/>
+        </w:rPr>
+      </w:pPr>
+      <w:r>
+        <w:rPr>
+          <w:sz w:val="24"/>
+          <w:szCs w:val="24"/>
+          <w:lang w:val="en-US"/>
+        </w:rPr>
+        <w:t>In terms of the grade range we opted for, it would be the last column (&lt;=10).</w:t>
+      </w:r>
+      <w:r>
+        <w:rPr>
+          <w:sz w:val="24"/>
+          <w:szCs w:val="24"/>
+          <w:lang w:val="en-US"/>
+        </w:rPr>
+        <w:t xml:space="preserve"> </w:t>
+      </w:r>
+      <w:r>
+        <w:rPr>
+          <w:sz w:val="24"/>
+          <w:szCs w:val="24"/>
+          <w:lang w:val="en-US"/>
+        </w:rPr>
+        <w:t>Although in terms of implementation we have not covered everything that is needed in this sprint, we are still looking for the highest grade.</w:t>
+      </w:r>
+    </w:p>
+    <w:p>
+      <w:pPr>
+        <w:jc w:val="both"/>
+        <w:rPr>
+          <w:sz w:val="24"/>
+          <w:szCs w:val="24"/>
+          <w:lang w:val="en-US"/>
+        </w:rPr>
+      </w:pPr>
+      <w:r>
+        <w:rPr>
+          <w:sz w:val="24"/>
+          <w:szCs w:val="24"/>
+          <w:lang w:val="en-US"/>
+        </w:rPr>
+        <w:t>Finally, from this sprint analysis, a row will be added at the end of the following table indicating the time spent on improving things from the previous sprint. This has been done in order not to have to add these times to each specific task, so that it is a total average.</w:t>
+      </w:r>
+    </w:p>
+    <w:p>
+      <w:pPr>
+        <w:jc w:val="both"/>
+        <w:rPr>
+          <w:sz w:val="24"/>
+          <w:szCs w:val="24"/>
+          <w:lang w:val="en-US"/>
+        </w:rPr>
+      </w:pPr>
+    </w:p>
+    <w:p>
+      <w:pPr>
+        <w:jc w:val="both"/>
+        <w:rPr>
+          <w:sz w:val="24"/>
+          <w:szCs w:val="24"/>
+          <w:lang w:val="en-US"/>
+        </w:rPr>
+      </w:pPr>
+    </w:p>
+    <w:p>
+      <w:pPr>
+        <w:jc w:val="both"/>
+        <w:rPr>
+          <w:sz w:val="24"/>
+          <w:szCs w:val="24"/>
+          <w:lang w:val="en-US"/>
+        </w:rPr>
+      </w:pPr>
+    </w:p>
+    <w:p>
+      <w:pPr>
+        <w:jc w:val="both"/>
+        <w:rPr>
+          <w:sz w:val="24"/>
+          <w:szCs w:val="24"/>
+          <w:lang w:val="en-US"/>
+        </w:rPr>
+      </w:pPr>
+    </w:p>
+    <w:p>
+      <w:pPr>
+        <w:jc w:val="both"/>
+        <w:rPr>
+          <w:sz w:val="24"/>
+          <w:szCs w:val="24"/>
+          <w:lang w:val="en-US"/>
+        </w:rPr>
+      </w:pPr>
+    </w:p>
+    <w:p>
+      <w:pPr>
+        <w:jc w:val="both"/>
+        <w:rPr>
+          <w:sz w:val="24"/>
+          <w:szCs w:val="24"/>
           <w:lang w:val="en-US"/>
         </w:rPr>
       </w:pPr>
@@ -258,10 +356,10 @@
         <w:tblLook w:val="04A0" w:firstRow="1" w:lastRow="0" w:firstColumn="1" w:lastColumn="0" w:noHBand="0" w:noVBand="1"/>
       </w:tblPr>
       <w:tblGrid>
-        <w:gridCol w:w="1430"/>
-        <w:gridCol w:w="1930"/>
-        <w:gridCol w:w="2857"/>
-        <w:gridCol w:w="1064"/>
+        <w:gridCol w:w="1525"/>
+        <w:gridCol w:w="1913"/>
+        <w:gridCol w:w="2791"/>
+        <w:gridCol w:w="1052"/>
         <w:gridCol w:w="1213"/>
       </w:tblGrid>
       <w:tr>
@@ -292,6 +390,7 @@
                 <w:iCs/>
                 <w:lang w:val="es-ES"/>
               </w:rPr>
+              <w:lastRenderedPageBreak/>
               <w:t>Type</w:t>
             </w:r>
           </w:p>
@@ -1577,7 +1676,6 @@
                 <w:i/>
                 <w:iCs/>
               </w:rPr>
-              <w:lastRenderedPageBreak/>
               <w:t>Entity</w:t>
             </w:r>
           </w:p>
@@ -2359,8 +2457,6 @@
               </w:rPr>
               <w:t>1h</w:t>
             </w:r>
-            <w:bookmarkStart w:id="0" w:name="_GoBack"/>
-            <w:bookmarkEnd w:id="0"/>
           </w:p>
         </w:tc>
       </w:tr>
@@ -2903,6 +2999,197 @@
                 <w:iCs/>
               </w:rPr>
               <w:t>7h</w:t>
+            </w:r>
+          </w:p>
+        </w:tc>
+      </w:tr>
+      <w:tr>
+        <w:trPr>
+          <w:jc w:val="center"/>
+        </w:trPr>
+        <w:tc>
+          <w:tcPr>
+            <w:tcW w:w="1450" w:type="dxa"/>
+            <w:vAlign w:val="center"/>
+          </w:tcPr>
+          <w:p>
+            <w:pPr>
+              <w:jc w:val="center"/>
+              <w:rPr>
+                <w:i/>
+                <w:iCs/>
+              </w:rPr>
+            </w:pPr>
+            <w:r>
+              <w:rPr>
+                <w:i/>
+                <w:iCs/>
+              </w:rPr>
+              <w:t>Improvement</w:t>
+            </w:r>
+          </w:p>
+        </w:tc>
+        <w:tc>
+          <w:tcPr>
+            <w:tcW w:w="1964" w:type="dxa"/>
+            <w:vAlign w:val="center"/>
+          </w:tcPr>
+          <w:p>
+            <w:pPr>
+              <w:jc w:val="center"/>
+              <w:rPr>
+                <w:i/>
+                <w:iCs/>
+              </w:rPr>
+            </w:pPr>
+            <w:r>
+              <w:rPr>
+                <w:i/>
+                <w:iCs/>
+              </w:rPr>
+              <w:t>I</w:t>
+            </w:r>
+            <w:r>
+              <w:rPr>
+                <w:i/>
+                <w:iCs/>
+              </w:rPr>
+              <w:t>mprove previous sprint</w:t>
+            </w:r>
+          </w:p>
+        </w:tc>
+        <w:tc>
+          <w:tcPr>
+            <w:tcW w:w="2990" w:type="dxa"/>
+            <w:vAlign w:val="center"/>
+          </w:tcPr>
+          <w:p>
+            <w:pPr>
+              <w:jc w:val="center"/>
+              <w:rPr>
+                <w:i/>
+                <w:iCs/>
+                <w:lang w:val="es-ES"/>
+              </w:rPr>
+            </w:pPr>
+            <w:r>
+              <w:rPr>
+                <w:i/>
+                <w:iCs/>
+                <w:lang w:val="es-ES"/>
+              </w:rPr>
+              <w:t>Guillermo Diz</w:t>
+            </w:r>
+          </w:p>
+          <w:p>
+            <w:pPr>
+              <w:jc w:val="center"/>
+              <w:rPr>
+                <w:i/>
+                <w:iCs/>
+                <w:lang w:val="es-ES"/>
+              </w:rPr>
+            </w:pPr>
+            <w:r>
+              <w:rPr>
+                <w:i/>
+                <w:iCs/>
+                <w:lang w:val="es-ES"/>
+              </w:rPr>
+              <w:t>Carmen María Muñoz</w:t>
+            </w:r>
+          </w:p>
+          <w:p>
+            <w:pPr>
+              <w:jc w:val="center"/>
+              <w:rPr>
+                <w:i/>
+                <w:iCs/>
+                <w:lang w:val="es-ES"/>
+              </w:rPr>
+            </w:pPr>
+            <w:r>
+              <w:rPr>
+                <w:i/>
+                <w:iCs/>
+                <w:lang w:val="es-ES"/>
+              </w:rPr>
+              <w:t>Francisco Rodríguez</w:t>
+            </w:r>
+          </w:p>
+          <w:p>
+            <w:pPr>
+              <w:jc w:val="center"/>
+              <w:rPr>
+                <w:i/>
+                <w:iCs/>
+              </w:rPr>
+            </w:pPr>
+            <w:r>
+              <w:rPr>
+                <w:i/>
+                <w:iCs/>
+                <w:lang w:val="es-ES"/>
+              </w:rPr>
+              <w:t>George Laurentiu Bogdan</w:t>
+            </w:r>
+          </w:p>
+        </w:tc>
+        <w:tc>
+          <w:tcPr>
+            <w:tcW w:w="1087" w:type="dxa"/>
+            <w:vAlign w:val="center"/>
+          </w:tcPr>
+          <w:p>
+            <w:pPr>
+              <w:jc w:val="center"/>
+              <w:rPr>
+                <w:i/>
+                <w:iCs/>
+              </w:rPr>
+            </w:pPr>
+            <w:r>
+              <w:rPr>
+                <w:i/>
+                <w:iCs/>
+              </w:rPr>
+              <w:t>2</w:t>
+            </w:r>
+          </w:p>
+        </w:tc>
+        <w:tc>
+          <w:tcPr>
+            <w:tcW w:w="1003" w:type="dxa"/>
+            <w:vAlign w:val="center"/>
+          </w:tcPr>
+          <w:p>
+            <w:pPr>
+              <w:jc w:val="center"/>
+              <w:rPr>
+                <w:i/>
+                <w:iCs/>
+              </w:rPr>
+            </w:pPr>
+            <w:r>
+              <w:rPr>
+                <w:i/>
+                <w:iCs/>
+              </w:rPr>
+              <w:t>1</w:t>
+            </w:r>
+            <w:r>
+              <w:rPr>
+                <w:i/>
+                <w:iCs/>
+              </w:rPr>
+              <w:t>h</w:t>
+            </w:r>
+            <w:r>
+              <w:rPr>
+                <w:i/>
+                <w:iCs/>
+              </w:rPr>
+              <w:t xml:space="preserve"> 30min</w:t>
             </w:r>
           </w:p>
         </w:tc>
@@ -2934,7 +3221,7 @@
 </file>
 
 <file path=word/styles.xml><?xml version="1.0" encoding="utf-8"?>
-<w:styles xmlns:mc="http://schemas.openxmlformats.org/markup-compatibility/2006" xmlns:r="http://schemas.openxmlformats.org/officeDocument/2006/relationships" xmlns:w="http://schemas.openxmlformats.org/wordprocessingml/2006/main" xmlns:w14="http://schemas.microsoft.com/office/word/2010/wordml" xmlns:w15="http://schemas.microsoft.com/office/word/2012/wordml" xmlns:w16cid="http://schemas.microsoft.com/office/word/2016/wordml/cid" xmlns:w16se="http://schemas.microsoft.com/office/word/2015/wordml/symex" mc:Ignorable="w14 w15 w16se w16cid">
+<w:styles xmlns:mc="http://schemas.openxmlformats.org/markup-compatibility/2006" xmlns:r="http://schemas.openxmlformats.org/officeDocument/2006/relationships" xmlns:w="http://schemas.openxmlformats.org/wordprocessingml/2006/main" xmlns:w14="http://schemas.microsoft.com/office/word/2010/wordml" xmlns:w15="http://schemas.microsoft.com/office/word/2012/wordml" xmlns:w16cex="http://schemas.microsoft.com/office/word/2018/wordml/cex" xmlns:w16cid="http://schemas.microsoft.com/office/word/2016/wordml/cid" xmlns:w16="http://schemas.microsoft.com/office/word/2018/wordml" xmlns:w16se="http://schemas.microsoft.com/office/word/2015/wordml/symex" mc:Ignorable="w14 w15 w16se w16cid w16 w16cex">
   <w:docDefaults>
     <w:rPrDefault>
       <w:rPr>

--- a/doc/Sprint analysis/Sprint analysis 2.docx
+++ b/doc/Sprint analysis/Sprint analysis 2.docx
@@ -755,7 +755,7 @@
                 <w:iCs/>
                 <w:lang w:val="es-ES"/>
               </w:rPr>
-              <w:t>Francisco Rodríguez</w:t>
+              <w:t>George Laurentiu Bogdan</w:t>
             </w:r>
           </w:p>
         </w:tc>
